--- a/tp5/Rapport.docx
+++ b/tp5/Rapport.docx
@@ -4,7 +4,7 @@
   <w:body>
     <w:p>
       <w:pPr>
-        <w:pStyle w:val="Heading1"/>
+        <w:pStyle w:val="Titre1"/>
         <w:rPr>
           <w:lang w:val="fr-CA"/>
         </w:rPr>
@@ -26,31 +26,17 @@
     <w:p>
       <w:pPr>
         <w:rPr>
-          <w:rStyle w:val="Strong"/>
-        </w:rPr>
-      </w:pPr>
-      <w:proofErr w:type="spellStart"/>
-      <w:r>
-        <w:rPr>
-          <w:rStyle w:val="Strong"/>
-        </w:rPr>
-        <w:t>Diagramme</w:t>
-      </w:r>
-      <w:proofErr w:type="spellEnd"/>
-      <w:r>
-        <w:rPr>
-          <w:rStyle w:val="Strong"/>
-        </w:rPr>
-        <w:t xml:space="preserve"> Relation </w:t>
-      </w:r>
-      <w:proofErr w:type="spellStart"/>
-      <w:r>
-        <w:rPr>
-          <w:rStyle w:val="Strong"/>
-        </w:rPr>
-        <w:t>Objet</w:t>
-      </w:r>
-      <w:proofErr w:type="spellEnd"/>
+          <w:rStyle w:val="lev"/>
+          <w:lang w:val="fr-CA"/>
+        </w:rPr>
+      </w:pPr>
+      <w:r>
+        <w:rPr>
+          <w:rStyle w:val="lev"/>
+          <w:lang w:val="fr-CA"/>
+        </w:rPr>
+        <w:t>Diagramme Relation Objet</w:t>
+      </w:r>
     </w:p>
     <w:p>
       <w:pPr>
@@ -135,7 +121,7 @@
     </w:p>
     <w:p>
       <w:pPr>
-        <w:pStyle w:val="Caption"/>
+        <w:pStyle w:val="Lgende"/>
         <w:jc w:val="center"/>
         <w:rPr>
           <w:lang w:val="fr-CA"/>
@@ -222,12 +208,14 @@
     <w:p>
       <w:pPr>
         <w:rPr>
-          <w:rStyle w:val="Strong"/>
-        </w:rPr>
-      </w:pPr>
-      <w:r>
-        <w:rPr>
-          <w:rStyle w:val="Strong"/>
+          <w:rStyle w:val="lev"/>
+          <w:lang w:val="fr-CA"/>
+        </w:rPr>
+      </w:pPr>
+      <w:r>
+        <w:rPr>
+          <w:rStyle w:val="lev"/>
+          <w:lang w:val="fr-CA"/>
         </w:rPr>
         <w:t>CFW</w:t>
       </w:r>
@@ -257,7 +245,7 @@
     </w:p>
     <w:tbl>
       <w:tblPr>
-        <w:tblStyle w:val="TableGrid"/>
+        <w:tblStyle w:val="Grilledutableau"/>
         <w:tblW w:w="0" w:type="auto"/>
         <w:jc w:val="center"/>
         <w:tblLayout w:type="fixed"/>
@@ -738,7 +726,7 @@
     </w:tbl>
     <w:p>
       <w:pPr>
-        <w:pStyle w:val="Caption"/>
+        <w:pStyle w:val="Lgende"/>
         <w:jc w:val="center"/>
         <w:rPr>
           <w:lang w:val="fr-CA"/>
@@ -865,20 +853,20 @@
       <w:pPr>
         <w:jc w:val="both"/>
         <w:rPr>
-          <w:rStyle w:val="Strong"/>
-          <w:lang w:val="fr-CA"/>
-        </w:rPr>
-      </w:pPr>
-      <w:r>
-        <w:rPr>
-          <w:rStyle w:val="Strong"/>
+          <w:rStyle w:val="lev"/>
+          <w:lang w:val="fr-CA"/>
+        </w:rPr>
+      </w:pPr>
+      <w:r>
+        <w:rPr>
+          <w:rStyle w:val="lev"/>
           <w:lang w:val="fr-CA"/>
         </w:rPr>
         <w:t>Ordre topologique et ordre d</w:t>
       </w:r>
       <w:r>
         <w:rPr>
-          <w:rStyle w:val="Strong"/>
+          <w:rStyle w:val="lev"/>
           <w:lang w:val="fr-CA"/>
         </w:rPr>
         <w:t>e tests</w:t>
@@ -888,7 +876,7 @@
       <w:pPr>
         <w:jc w:val="both"/>
         <w:rPr>
-          <w:rStyle w:val="Strong"/>
+          <w:rStyle w:val="lev"/>
           <w:lang w:val="fr-CA"/>
         </w:rPr>
       </w:pPr>
@@ -981,16 +969,25 @@
     </w:p>
     <w:p>
       <w:pPr>
-        <w:pStyle w:val="Caption"/>
+        <w:pStyle w:val="Lgende"/>
         <w:jc w:val="center"/>
-      </w:pPr>
-      <w:r>
+        <w:rPr>
+          <w:lang w:val="fr-CA"/>
+        </w:rPr>
+      </w:pPr>
+      <w:r>
+        <w:rPr>
+          <w:lang w:val="fr-CA"/>
+        </w:rPr>
         <w:t xml:space="preserve">Figure </w:t>
       </w:r>
       <w:r>
         <w:fldChar w:fldCharType="begin"/>
       </w:r>
       <w:r>
+        <w:rPr>
+          <w:lang w:val="fr-CA"/>
+        </w:rPr>
         <w:instrText xml:space="preserve"> SEQ Figure \* ALPHABETIC </w:instrText>
       </w:r>
       <w:r>
@@ -999,6 +996,7 @@
       <w:r>
         <w:rPr>
           <w:noProof/>
+          <w:lang w:val="fr-CA"/>
         </w:rPr>
         <w:t>B</w:t>
       </w:r>
@@ -1006,13 +1004,11 @@
         <w:fldChar w:fldCharType="end"/>
       </w:r>
       <w:r>
-        <w:t xml:space="preserve">: Ordre </w:t>
-      </w:r>
-      <w:proofErr w:type="spellStart"/>
-      <w:r>
-        <w:t>topologique</w:t>
-      </w:r>
-      <w:proofErr w:type="spellEnd"/>
+        <w:rPr>
+          <w:lang w:val="fr-CA"/>
+        </w:rPr>
+        <w:t>: Ordre topologique</w:t>
+      </w:r>
     </w:p>
     <w:p>
       <w:pPr>
@@ -1038,7 +1034,7 @@
     </w:p>
     <w:tbl>
       <w:tblPr>
-        <w:tblStyle w:val="TableGrid"/>
+        <w:tblStyle w:val="Grilledutableau"/>
         <w:tblW w:w="0" w:type="auto"/>
         <w:jc w:val="center"/>
         <w:tblLook w:val="04A0" w:firstRow="1" w:lastRow="0" w:firstColumn="1" w:lastColumn="0" w:noHBand="0" w:noVBand="1"/>
@@ -1272,30 +1268,20 @@
     </w:tbl>
     <w:p>
       <w:pPr>
-        <w:pStyle w:val="Caption"/>
+        <w:pStyle w:val="Lgende"/>
         <w:jc w:val="center"/>
       </w:pPr>
       <w:r>
         <w:t xml:space="preserve">Tableau </w:t>
       </w:r>
-      <w:r>
-        <w:fldChar w:fldCharType="begin"/>
-      </w:r>
-      <w:r>
-        <w:instrText xml:space="preserve"> SEQ Tableau \* ARABIC </w:instrText>
-      </w:r>
-      <w:r>
-        <w:fldChar w:fldCharType="separate"/>
-      </w:r>
-      <w:r>
-        <w:rPr>
-          <w:noProof/>
-        </w:rPr>
-        <w:t>2</w:t>
-      </w:r>
-      <w:r>
-        <w:fldChar w:fldCharType="end"/>
-      </w:r>
+      <w:fldSimple w:instr=" SEQ Tableau \* ARABIC ">
+        <w:r>
+          <w:rPr>
+            <w:noProof/>
+          </w:rPr>
+          <w:t>2</w:t>
+        </w:r>
+      </w:fldSimple>
       <w:r>
         <w:t>: Ordre des tests:</w:t>
       </w:r>
@@ -1324,7 +1310,7 @@
     </w:p>
     <w:p>
       <w:pPr>
-        <w:pStyle w:val="Heading1"/>
+        <w:pStyle w:val="Titre1"/>
         <w:rPr>
           <w:lang w:val="fr-CA"/>
         </w:rPr>
@@ -1342,8 +1328,474 @@
           <w:lang w:val="fr-CA"/>
         </w:rPr>
       </w:pPr>
+    </w:p>
+    <w:p>
+      <w:pPr>
+        <w:rPr>
+          <w:b/>
+          <w:lang w:val="fr-CA"/>
+        </w:rPr>
+      </w:pPr>
+      <w:proofErr w:type="spellStart"/>
+      <w:proofErr w:type="gramStart"/>
+      <w:r>
+        <w:rPr>
+          <w:b/>
+          <w:lang w:val="fr-CA"/>
+        </w:rPr>
+        <w:lastRenderedPageBreak/>
+        <w:t>bipartiteX</w:t>
+      </w:r>
+      <w:proofErr w:type="spellEnd"/>
+      <w:proofErr w:type="gramEnd"/>
+    </w:p>
+    <w:p>
+      <w:pPr>
+        <w:ind w:firstLine="720"/>
+        <w:rPr>
+          <w:lang w:val="fr-CA"/>
+        </w:rPr>
+      </w:pPr>
+      <w:r>
+        <w:rPr>
+          <w:lang w:val="fr-CA"/>
+        </w:rPr>
+        <w:t xml:space="preserve">Afin de tester la couverture des branches de </w:t>
+      </w:r>
+      <w:proofErr w:type="spellStart"/>
+      <w:r>
+        <w:rPr>
+          <w:lang w:val="fr-CA"/>
+        </w:rPr>
+        <w:t>bipartiteX</w:t>
+      </w:r>
+      <w:proofErr w:type="spellEnd"/>
+      <w:r>
+        <w:rPr>
+          <w:lang w:val="fr-CA"/>
+        </w:rPr>
+        <w:t xml:space="preserve"> nous avions plusieurs cas à tester. Nous avons d’abord créé un graph complet à trois nœuds n’étant pas biparti </w:t>
+      </w:r>
+      <w:proofErr w:type="gramStart"/>
+      <w:r>
+        <w:rPr>
+          <w:lang w:val="fr-CA"/>
+        </w:rPr>
+        <w:t>du</w:t>
+      </w:r>
+      <w:proofErr w:type="gramEnd"/>
+      <w:r>
+        <w:rPr>
+          <w:lang w:val="fr-CA"/>
+        </w:rPr>
+        <w:t xml:space="preserve"> à son cycle impair. Avec ce graph nous avons tester le constructeur et vérifié que toutes les méthodes de la classe retournaient les valeurs propres à un graph non-biparti. Dans le cas de la méthode couleur, il a fallu utiliser un tr-catch puisque cette méthode lance une exception si on l’appelle sur un graph non biparti.</w:t>
+      </w:r>
+    </w:p>
+    <w:p>
+      <w:pPr>
+        <w:ind w:firstLine="720"/>
+        <w:rPr>
+          <w:lang w:val="fr-CA"/>
+        </w:rPr>
+      </w:pPr>
+      <w:r>
+        <w:rPr>
+          <w:lang w:val="fr-CA"/>
+        </w:rPr>
+        <w:t xml:space="preserve">Nous avons ensuite créé un graph à 4 nœuds formant un carré pour tester les fonctions de la classe avec un graph bipartie. Cependant, nous avons remarqués que bien qu’un graph carré à 4 </w:t>
+      </w:r>
+      <w:proofErr w:type="gramStart"/>
+      <w:r>
+        <w:rPr>
+          <w:lang w:val="fr-CA"/>
+        </w:rPr>
+        <w:t>nœud</w:t>
+      </w:r>
+      <w:proofErr w:type="gramEnd"/>
+      <w:r>
+        <w:rPr>
+          <w:lang w:val="fr-CA"/>
+        </w:rPr>
+        <w:t xml:space="preserve"> est théoriquement biparti, la méthode </w:t>
+      </w:r>
+      <w:proofErr w:type="spellStart"/>
+      <w:r>
+        <w:rPr>
+          <w:lang w:val="fr-CA"/>
+        </w:rPr>
+        <w:t>isBipartite</w:t>
+      </w:r>
+      <w:proofErr w:type="spellEnd"/>
+      <w:r>
+        <w:rPr>
+          <w:lang w:val="fr-CA"/>
+        </w:rPr>
+        <w:t xml:space="preserve"> ne retourne pas </w:t>
+      </w:r>
+      <w:proofErr w:type="spellStart"/>
+      <w:r>
+        <w:rPr>
+          <w:lang w:val="fr-CA"/>
+        </w:rPr>
+        <w:t>true</w:t>
+      </w:r>
+      <w:proofErr w:type="spellEnd"/>
+      <w:r>
+        <w:rPr>
+          <w:lang w:val="fr-CA"/>
+        </w:rPr>
+        <w:t xml:space="preserve"> sur ce graph. Une erreur de logique s’est donc introduite dans cette méthode et il faut la réappeler. Nous avons donc </w:t>
+      </w:r>
+      <w:proofErr w:type="gramStart"/>
+      <w:r>
+        <w:rPr>
+          <w:lang w:val="fr-CA"/>
+        </w:rPr>
+        <w:t>arrêter</w:t>
+      </w:r>
+      <w:proofErr w:type="gramEnd"/>
+      <w:r>
+        <w:rPr>
+          <w:lang w:val="fr-CA"/>
+        </w:rPr>
+        <w:t xml:space="preserve"> le test à ce moment puisque nous avions déjà implémenter des tests pour tester la classe avec un graph </w:t>
+      </w:r>
+      <w:r>
+        <w:rPr>
+          <w:i/>
+          <w:lang w:val="fr-CA"/>
+        </w:rPr>
+        <w:t>non-biparti</w:t>
+      </w:r>
+      <w:r>
+        <w:rPr>
+          <w:lang w:val="fr-CA"/>
+        </w:rPr>
+        <w:t>.</w:t>
+      </w:r>
+    </w:p>
+    <w:p>
+      <w:pPr>
+        <w:ind w:firstLine="720"/>
+        <w:rPr>
+          <w:lang w:val="fr-CA"/>
+        </w:rPr>
+      </w:pPr>
+      <w:r>
+        <w:rPr>
+          <w:lang w:val="fr-CA"/>
+        </w:rPr>
+        <w:t>Nous avons finalement décider de tester la classe avec le graph biparti le plus simple qui soit, un graph à deux nœuds et un</w:t>
+      </w:r>
+      <w:r>
+        <w:rPr>
+          <w:lang w:val="fr-CA"/>
+        </w:rPr>
+        <w:t xml:space="preserve"> arc. </w:t>
+      </w:r>
       <w:bookmarkStart w:id="0" w:name="_GoBack"/>
       <w:bookmarkEnd w:id="0"/>
+      <w:r>
+        <w:rPr>
+          <w:lang w:val="fr-CA"/>
+        </w:rPr>
+        <w:t>Toutes les fonctions</w:t>
+      </w:r>
+      <w:r>
+        <w:rPr>
+          <w:lang w:val="fr-CA"/>
+        </w:rPr>
+        <w:t xml:space="preserve"> ont retourné les bons paramètres pour un graph biparti.</w:t>
+      </w:r>
+    </w:p>
+    <w:p>
+      <w:pPr>
+        <w:ind w:firstLine="720"/>
+        <w:rPr>
+          <w:lang w:val="fr-CA"/>
+        </w:rPr>
+      </w:pPr>
+      <w:r>
+        <w:rPr>
+          <w:lang w:val="fr-CA"/>
+        </w:rPr>
+        <w:t xml:space="preserve">Finalement pour arriver à la presque totalité de la couverture des branches nous avons testé la classe bipartie en appelant la fonction </w:t>
+      </w:r>
+      <w:proofErr w:type="spellStart"/>
+      <w:proofErr w:type="gramStart"/>
+      <w:r>
+        <w:rPr>
+          <w:lang w:val="fr-CA"/>
+        </w:rPr>
+        <w:t>color</w:t>
+      </w:r>
+      <w:proofErr w:type="spellEnd"/>
+      <w:r>
+        <w:rPr>
+          <w:lang w:val="fr-CA"/>
+        </w:rPr>
+        <w:t>(</w:t>
+      </w:r>
+      <w:proofErr w:type="gramEnd"/>
+      <w:r>
+        <w:rPr>
+          <w:lang w:val="fr-CA"/>
+        </w:rPr>
+        <w:t xml:space="preserve">) avec des index de nœuds plus grand que le nombre de nœud du graph et inférieur à zéro. L’exception attendue </w:t>
+      </w:r>
+      <w:proofErr w:type="spellStart"/>
+      <w:r>
+        <w:rPr>
+          <w:lang w:val="fr-CA"/>
+        </w:rPr>
+        <w:t>Ill</w:t>
+      </w:r>
+      <w:r>
+        <w:rPr>
+          <w:lang w:val="fr-CA"/>
+        </w:rPr>
+        <w:t>e</w:t>
+      </w:r>
+      <w:r>
+        <w:rPr>
+          <w:lang w:val="fr-CA"/>
+        </w:rPr>
+        <w:t>galArgumentException</w:t>
+      </w:r>
+      <w:proofErr w:type="spellEnd"/>
+      <w:r>
+        <w:rPr>
+          <w:lang w:val="fr-CA"/>
+        </w:rPr>
+        <w:t xml:space="preserve"> a été lancé.</w:t>
+      </w:r>
+    </w:p>
+    <w:p>
+      <w:pPr>
+        <w:ind w:firstLine="720"/>
+        <w:rPr>
+          <w:lang w:val="fr-CA"/>
+        </w:rPr>
+      </w:pPr>
+      <w:r>
+        <w:rPr>
+          <w:lang w:val="fr-CA"/>
+        </w:rPr>
+        <w:t>Si un graph a été diagnostiqué biparti ou ayant un cycle impair</w:t>
+      </w:r>
+      <w:r>
+        <w:rPr>
+          <w:lang w:val="fr-CA"/>
+        </w:rPr>
+        <w:t> </w:t>
+      </w:r>
+      <w:r>
+        <w:rPr>
+          <w:lang w:val="fr-CA"/>
+        </w:rPr>
+        <w:t xml:space="preserve">par la classe </w:t>
+      </w:r>
+      <w:proofErr w:type="spellStart"/>
+      <w:r>
+        <w:rPr>
+          <w:lang w:val="fr-CA"/>
+        </w:rPr>
+        <w:t>bipartiteX</w:t>
+      </w:r>
+      <w:proofErr w:type="spellEnd"/>
+      <w:r>
+        <w:rPr>
+          <w:lang w:val="fr-CA"/>
+        </w:rPr>
+        <w:t xml:space="preserve">, la méthode check vérifie que c’est bel et bien le cas et lance </w:t>
+      </w:r>
+      <w:proofErr w:type="gramStart"/>
+      <w:r>
+        <w:rPr>
+          <w:lang w:val="fr-CA"/>
+        </w:rPr>
+        <w:t>un exception</w:t>
+      </w:r>
+      <w:proofErr w:type="gramEnd"/>
+      <w:r>
+        <w:rPr>
+          <w:lang w:val="fr-CA"/>
+        </w:rPr>
+        <w:t xml:space="preserve"> si le cycle retourné n’est pas impair ou si le graph n’est pas biparti. Puisqu’il serait bien trop difficile de trouver un graph qui est initialement </w:t>
+      </w:r>
+      <w:r>
+        <w:rPr>
+          <w:lang w:val="fr-CA"/>
+        </w:rPr>
+        <w:t xml:space="preserve">diagnostiqué </w:t>
+      </w:r>
+      <w:r>
+        <w:rPr>
+          <w:lang w:val="fr-CA"/>
+        </w:rPr>
+        <w:t>biparti</w:t>
+      </w:r>
+      <w:r>
+        <w:rPr>
+          <w:lang w:val="fr-CA"/>
+        </w:rPr>
+        <w:t xml:space="preserve"> ou ayant un cycle impair</w:t>
+      </w:r>
+      <w:r>
+        <w:rPr>
+          <w:lang w:val="fr-CA"/>
+        </w:rPr>
+        <w:t xml:space="preserve"> par </w:t>
+      </w:r>
+      <w:r>
+        <w:rPr>
+          <w:lang w:val="fr-CA"/>
+        </w:rPr>
+        <w:t xml:space="preserve">la classe </w:t>
+      </w:r>
+      <w:proofErr w:type="spellStart"/>
+      <w:r>
+        <w:rPr>
+          <w:lang w:val="fr-CA"/>
+        </w:rPr>
+        <w:t>bipartiteX</w:t>
+      </w:r>
+      <w:proofErr w:type="spellEnd"/>
+      <w:r>
+        <w:rPr>
+          <w:lang w:val="fr-CA"/>
+        </w:rPr>
+        <w:t xml:space="preserve"> et refusé par sa méthode </w:t>
+      </w:r>
+      <w:proofErr w:type="gramStart"/>
+      <w:r>
+        <w:rPr>
+          <w:lang w:val="fr-CA"/>
+        </w:rPr>
+        <w:t>check(</w:t>
+      </w:r>
+      <w:proofErr w:type="gramEnd"/>
+      <w:r>
+        <w:rPr>
+          <w:lang w:val="fr-CA"/>
+        </w:rPr>
+        <w:t xml:space="preserve">), la branche </w:t>
+      </w:r>
+      <w:r>
+        <w:rPr>
+          <w:lang w:val="fr-CA"/>
+        </w:rPr>
+        <w:t>lançant</w:t>
+      </w:r>
+      <w:r>
+        <w:rPr>
+          <w:lang w:val="fr-CA"/>
+        </w:rPr>
+        <w:t xml:space="preserve"> une exception a été omis dans la couverture des branches étant qualifiée de non accessible.</w:t>
+      </w:r>
+    </w:p>
+    <w:p>
+      <w:pPr>
+        <w:rPr>
+          <w:b/>
+          <w:lang w:val="fr-CA"/>
+        </w:rPr>
+      </w:pPr>
+      <w:proofErr w:type="spellStart"/>
+      <w:proofErr w:type="gramStart"/>
+      <w:r>
+        <w:rPr>
+          <w:b/>
+          <w:lang w:val="fr-CA"/>
+        </w:rPr>
+        <w:t>bipartiteX</w:t>
+      </w:r>
+      <w:r>
+        <w:rPr>
+          <w:b/>
+          <w:lang w:val="fr-CA"/>
+        </w:rPr>
+        <w:t>Extended</w:t>
+      </w:r>
+      <w:proofErr w:type="spellEnd"/>
+      <w:proofErr w:type="gramEnd"/>
+    </w:p>
+    <w:p>
+      <w:pPr>
+        <w:rPr>
+          <w:lang w:val="fr-CA"/>
+        </w:rPr>
+      </w:pPr>
+      <w:r>
+        <w:rPr>
+          <w:b/>
+          <w:lang w:val="fr-CA"/>
+        </w:rPr>
+        <w:tab/>
+      </w:r>
+      <w:r>
+        <w:rPr>
+          <w:lang w:val="fr-CA"/>
+        </w:rPr>
+        <w:t xml:space="preserve">Pour la classe </w:t>
+      </w:r>
+      <w:proofErr w:type="spellStart"/>
+      <w:r>
+        <w:rPr>
+          <w:lang w:val="fr-CA"/>
+        </w:rPr>
+        <w:t>bipartiteXExtended</w:t>
+      </w:r>
+      <w:proofErr w:type="spellEnd"/>
+      <w:r>
+        <w:rPr>
+          <w:lang w:val="fr-CA"/>
+        </w:rPr>
+        <w:t xml:space="preserve"> la seule fonction de plus à tester est </w:t>
+      </w:r>
+      <w:proofErr w:type="spellStart"/>
+      <w:proofErr w:type="gramStart"/>
+      <w:r>
+        <w:rPr>
+          <w:lang w:val="fr-CA"/>
+        </w:rPr>
+        <w:t>getVerticesWithEdgesToB</w:t>
+      </w:r>
+      <w:proofErr w:type="spellEnd"/>
+      <w:r>
+        <w:rPr>
+          <w:lang w:val="fr-CA"/>
+        </w:rPr>
+        <w:t>(</w:t>
+      </w:r>
+      <w:proofErr w:type="gramEnd"/>
+      <w:r>
+        <w:rPr>
+          <w:lang w:val="fr-CA"/>
+        </w:rPr>
+        <w:t xml:space="preserve">). Pour se faire nous avons commencé par créer un objet </w:t>
+      </w:r>
+      <w:proofErr w:type="spellStart"/>
+      <w:r>
+        <w:rPr>
+          <w:lang w:val="fr-CA"/>
+        </w:rPr>
+        <w:t>bipartiteXExtended</w:t>
+      </w:r>
+      <w:proofErr w:type="spellEnd"/>
+      <w:r>
+        <w:rPr>
+          <w:lang w:val="fr-CA"/>
+        </w:rPr>
+        <w:t xml:space="preserve"> en passant en paramètre un graph complet à trois nœuds, puis avons vérifier que la fonction sort bel et bien les deux bons nœuds dans une liste.</w:t>
+      </w:r>
+    </w:p>
+    <w:p>
+      <w:pPr>
+        <w:rPr>
+          <w:lang w:val="fr-CA"/>
+        </w:rPr>
+      </w:pPr>
     </w:p>
     <w:sectPr>
       <w:pgSz w:w="12240" w:h="15840"/>
@@ -1372,7 +1824,7 @@
       </w:pPr>
     </w:pPrDefault>
   </w:docDefaults>
-  <w:latentStyles w:defLockedState="0" w:defUIPriority="99" w:defSemiHidden="0" w:defUnhideWhenUsed="0" w:defQFormat="0" w:count="375">
+  <w:latentStyles w:defLockedState="0" w:defUIPriority="99" w:defSemiHidden="0" w:defUnhideWhenUsed="0" w:defQFormat="0" w:count="376">
     <w:lsdException w:name="Normal" w:uiPriority="0" w:qFormat="1"/>
     <w:lsdException w:name="heading 1" w:uiPriority="9" w:qFormat="1"/>
     <w:lsdException w:name="heading 2" w:semiHidden="1" w:uiPriority="9" w:unhideWhenUsed="1" w:qFormat="1"/>
@@ -1478,7 +1930,6 @@
     <w:lsdException w:name="HTML Sample" w:semiHidden="1" w:unhideWhenUsed="1"/>
     <w:lsdException w:name="HTML Typewriter" w:semiHidden="1" w:unhideWhenUsed="1"/>
     <w:lsdException w:name="HTML Variable" w:semiHidden="1" w:unhideWhenUsed="1"/>
-    <w:lsdException w:name="Normal Table" w:semiHidden="1" w:unhideWhenUsed="1"/>
     <w:lsdException w:name="annotation subject" w:semiHidden="1" w:unhideWhenUsed="1"/>
     <w:lsdException w:name="No List" w:semiHidden="1" w:unhideWhenUsed="1"/>
     <w:lsdException w:name="Outline List 1" w:semiHidden="1" w:unhideWhenUsed="1"/>
@@ -1525,10 +1976,8 @@
     <w:lsdException w:name="Table Subtle 2" w:semiHidden="1" w:unhideWhenUsed="1"/>
     <w:lsdException w:name="Table Web 1" w:semiHidden="1" w:unhideWhenUsed="1"/>
     <w:lsdException w:name="Table Web 2" w:semiHidden="1" w:unhideWhenUsed="1"/>
-    <w:lsdException w:name="Table Web 3" w:semiHidden="1" w:unhideWhenUsed="1"/>
     <w:lsdException w:name="Balloon Text" w:semiHidden="1" w:unhideWhenUsed="1"/>
     <w:lsdException w:name="Table Grid" w:uiPriority="39"/>
-    <w:lsdException w:name="Table Theme" w:semiHidden="1" w:unhideWhenUsed="1"/>
     <w:lsdException w:name="Placeholder Text" w:semiHidden="1"/>
     <w:lsdException w:name="No Spacing" w:uiPriority="1" w:qFormat="1"/>
     <w:lsdException w:name="Light Shading" w:uiPriority="60"/>
@@ -1748,16 +2197,17 @@
     <w:lsdException w:name="Smart Hyperlink" w:semiHidden="1" w:unhideWhenUsed="1"/>
     <w:lsdException w:name="Hashtag" w:semiHidden="1" w:unhideWhenUsed="1"/>
     <w:lsdException w:name="Unresolved Mention" w:semiHidden="1" w:unhideWhenUsed="1"/>
+    <w:lsdException w:name="Smart Link" w:semiHidden="1" w:unhideWhenUsed="1"/>
   </w:latentStyles>
   <w:style w:type="paragraph" w:default="1" w:styleId="Normal">
     <w:name w:val="Normal"/>
     <w:qFormat/>
   </w:style>
-  <w:style w:type="paragraph" w:styleId="Heading1">
+  <w:style w:type="paragraph" w:styleId="Titre1">
     <w:name w:val="heading 1"/>
     <w:basedOn w:val="Normal"/>
     <w:next w:val="Normal"/>
-    <w:link w:val="Heading1Char"/>
+    <w:link w:val="Titre1Car"/>
     <w:uiPriority w:val="9"/>
     <w:qFormat/>
     <w:rsid w:val="00287E6C"/>
@@ -1774,13 +2224,13 @@
       <w:szCs w:val="32"/>
     </w:rPr>
   </w:style>
-  <w:style w:type="character" w:default="1" w:styleId="DefaultParagraphFont">
+  <w:style w:type="character" w:default="1" w:styleId="Policepardfaut">
     <w:name w:val="Default Paragraph Font"/>
     <w:uiPriority w:val="1"/>
     <w:semiHidden/>
     <w:unhideWhenUsed/>
   </w:style>
-  <w:style w:type="table" w:default="1" w:styleId="TableNormal">
+  <w:style w:type="table" w:default="1" w:styleId="TableauNormal">
     <w:name w:val="Normal Table"/>
     <w:uiPriority w:val="99"/>
     <w:semiHidden/>
@@ -1795,15 +2245,15 @@
       </w:tblCellMar>
     </w:tblPr>
   </w:style>
-  <w:style w:type="numbering" w:default="1" w:styleId="NoList">
+  <w:style w:type="numbering" w:default="1" w:styleId="Aucuneliste">
     <w:name w:val="No List"/>
     <w:uiPriority w:val="99"/>
     <w:semiHidden/>
     <w:unhideWhenUsed/>
   </w:style>
-  <w:style w:type="table" w:styleId="TableGrid">
+  <w:style w:type="table" w:styleId="Grilledutableau">
     <w:name w:val="Table Grid"/>
-    <w:basedOn w:val="TableNormal"/>
+    <w:basedOn w:val="TableauNormal"/>
     <w:uiPriority w:val="39"/>
     <w:rsid w:val="00F95BC0"/>
     <w:pPr>
@@ -1820,7 +2270,7 @@
       </w:tblBorders>
     </w:tblPr>
   </w:style>
-  <w:style w:type="paragraph" w:styleId="Caption">
+  <w:style w:type="paragraph" w:styleId="Lgende">
     <w:name w:val="caption"/>
     <w:basedOn w:val="Normal"/>
     <w:next w:val="Normal"/>
@@ -1839,10 +2289,10 @@
       <w:szCs w:val="18"/>
     </w:rPr>
   </w:style>
-  <w:style w:type="paragraph" w:styleId="BalloonText">
+  <w:style w:type="paragraph" w:styleId="Textedebulles">
     <w:name w:val="Balloon Text"/>
     <w:basedOn w:val="Normal"/>
-    <w:link w:val="BalloonTextChar"/>
+    <w:link w:val="TextedebullesCar"/>
     <w:uiPriority w:val="99"/>
     <w:semiHidden/>
     <w:unhideWhenUsed/>
@@ -1856,10 +2306,10 @@
       <w:szCs w:val="18"/>
     </w:rPr>
   </w:style>
-  <w:style w:type="character" w:customStyle="1" w:styleId="BalloonTextChar">
-    <w:name w:val="Balloon Text Char"/>
-    <w:basedOn w:val="DefaultParagraphFont"/>
-    <w:link w:val="BalloonText"/>
+  <w:style w:type="character" w:customStyle="1" w:styleId="TextedebullesCar">
+    <w:name w:val="Texte de bulles Car"/>
+    <w:basedOn w:val="Policepardfaut"/>
+    <w:link w:val="Textedebulles"/>
     <w:uiPriority w:val="99"/>
     <w:semiHidden/>
     <w:rsid w:val="00FF3662"/>
@@ -1869,10 +2319,10 @@
       <w:szCs w:val="18"/>
     </w:rPr>
   </w:style>
-  <w:style w:type="character" w:customStyle="1" w:styleId="Heading1Char">
-    <w:name w:val="Heading 1 Char"/>
-    <w:basedOn w:val="DefaultParagraphFont"/>
-    <w:link w:val="Heading1"/>
+  <w:style w:type="character" w:customStyle="1" w:styleId="Titre1Car">
+    <w:name w:val="Titre 1 Car"/>
+    <w:basedOn w:val="Policepardfaut"/>
+    <w:link w:val="Titre1"/>
     <w:uiPriority w:val="9"/>
     <w:rsid w:val="00287E6C"/>
     <w:rPr>
@@ -1882,9 +2332,9 @@
       <w:szCs w:val="32"/>
     </w:rPr>
   </w:style>
-  <w:style w:type="character" w:styleId="Strong">
+  <w:style w:type="character" w:styleId="lev">
     <w:name w:val="Strong"/>
-    <w:basedOn w:val="DefaultParagraphFont"/>
+    <w:basedOn w:val="Policepardfaut"/>
     <w:uiPriority w:val="22"/>
     <w:qFormat/>
     <w:rsid w:val="00287E6C"/>

--- a/tp5/Rapport.docx
+++ b/tp5/Rapport.docx
@@ -4,7 +4,7 @@
   <w:body>
     <w:p>
       <w:pPr>
-        <w:pStyle w:val="Titre1"/>
+        <w:pStyle w:val="Heading1"/>
         <w:rPr>
           <w:lang w:val="fr-CA"/>
         </w:rPr>
@@ -26,13 +26,13 @@
     <w:p>
       <w:pPr>
         <w:rPr>
-          <w:rStyle w:val="lev"/>
-          <w:lang w:val="fr-CA"/>
-        </w:rPr>
-      </w:pPr>
-      <w:r>
-        <w:rPr>
-          <w:rStyle w:val="lev"/>
+          <w:rStyle w:val="Strong"/>
+          <w:lang w:val="fr-CA"/>
+        </w:rPr>
+      </w:pPr>
+      <w:r>
+        <w:rPr>
+          <w:rStyle w:val="Strong"/>
           <w:lang w:val="fr-CA"/>
         </w:rPr>
         <w:t>Diagramme Relation Objet</w:t>
@@ -121,7 +121,7 @@
     </w:p>
     <w:p>
       <w:pPr>
-        <w:pStyle w:val="Lgende"/>
+        <w:pStyle w:val="Caption"/>
         <w:jc w:val="center"/>
         <w:rPr>
           <w:lang w:val="fr-CA"/>
@@ -208,13 +208,13 @@
     <w:p>
       <w:pPr>
         <w:rPr>
-          <w:rStyle w:val="lev"/>
-          <w:lang w:val="fr-CA"/>
-        </w:rPr>
-      </w:pPr>
-      <w:r>
-        <w:rPr>
-          <w:rStyle w:val="lev"/>
+          <w:rStyle w:val="Strong"/>
+          <w:lang w:val="fr-CA"/>
+        </w:rPr>
+      </w:pPr>
+      <w:r>
+        <w:rPr>
+          <w:rStyle w:val="Strong"/>
           <w:lang w:val="fr-CA"/>
         </w:rPr>
         <w:t>CFW</w:t>
@@ -245,7 +245,7 @@
     </w:p>
     <w:tbl>
       <w:tblPr>
-        <w:tblStyle w:val="Grilledutableau"/>
+        <w:tblStyle w:val="TableGrid"/>
         <w:tblW w:w="0" w:type="auto"/>
         <w:jc w:val="center"/>
         <w:tblLayout w:type="fixed"/>
@@ -726,7 +726,7 @@
     </w:tbl>
     <w:p>
       <w:pPr>
-        <w:pStyle w:val="Lgende"/>
+        <w:pStyle w:val="Caption"/>
         <w:jc w:val="center"/>
         <w:rPr>
           <w:lang w:val="fr-CA"/>
@@ -853,20 +853,20 @@
       <w:pPr>
         <w:jc w:val="both"/>
         <w:rPr>
-          <w:rStyle w:val="lev"/>
-          <w:lang w:val="fr-CA"/>
-        </w:rPr>
-      </w:pPr>
-      <w:r>
-        <w:rPr>
-          <w:rStyle w:val="lev"/>
+          <w:rStyle w:val="Strong"/>
+          <w:lang w:val="fr-CA"/>
+        </w:rPr>
+      </w:pPr>
+      <w:r>
+        <w:rPr>
+          <w:rStyle w:val="Strong"/>
           <w:lang w:val="fr-CA"/>
         </w:rPr>
         <w:t>Ordre topologique et ordre d</w:t>
       </w:r>
       <w:r>
         <w:rPr>
-          <w:rStyle w:val="lev"/>
+          <w:rStyle w:val="Strong"/>
           <w:lang w:val="fr-CA"/>
         </w:rPr>
         <w:t>e tests</w:t>
@@ -876,7 +876,7 @@
       <w:pPr>
         <w:jc w:val="both"/>
         <w:rPr>
-          <w:rStyle w:val="lev"/>
+          <w:rStyle w:val="Strong"/>
           <w:lang w:val="fr-CA"/>
         </w:rPr>
       </w:pPr>
@@ -969,7 +969,7 @@
     </w:p>
     <w:p>
       <w:pPr>
-        <w:pStyle w:val="Lgende"/>
+        <w:pStyle w:val="Caption"/>
         <w:jc w:val="center"/>
         <w:rPr>
           <w:lang w:val="fr-CA"/>
@@ -1034,7 +1034,7 @@
     </w:p>
     <w:tbl>
       <w:tblPr>
-        <w:tblStyle w:val="Grilledutableau"/>
+        <w:tblStyle w:val="TableGrid"/>
         <w:tblW w:w="0" w:type="auto"/>
         <w:jc w:val="center"/>
         <w:tblLook w:val="04A0" w:firstRow="1" w:lastRow="0" w:firstColumn="1" w:lastColumn="0" w:noHBand="0" w:noVBand="1"/>
@@ -1268,20 +1268,33 @@
     </w:tbl>
     <w:p>
       <w:pPr>
-        <w:pStyle w:val="Lgende"/>
+        <w:pStyle w:val="Caption"/>
         <w:jc w:val="center"/>
       </w:pPr>
       <w:r>
         <w:t xml:space="preserve">Tableau </w:t>
       </w:r>
-      <w:fldSimple w:instr=" SEQ Tableau \* ARABIC ">
-        <w:r>
-          <w:rPr>
-            <w:noProof/>
-          </w:rPr>
-          <w:t>2</w:t>
-        </w:r>
-      </w:fldSimple>
+      <w:r>
+        <w:fldChar w:fldCharType="begin"/>
+      </w:r>
+      <w:r>
+        <w:instrText xml:space="preserve"> SEQ Tableau \* ARABIC </w:instrText>
+      </w:r>
+      <w:r>
+        <w:fldChar w:fldCharType="separate"/>
+      </w:r>
+      <w:r>
+        <w:rPr>
+          <w:noProof/>
+        </w:rPr>
+        <w:t>2</w:t>
+      </w:r>
+      <w:r>
+        <w:rPr>
+          <w:noProof/>
+        </w:rPr>
+        <w:fldChar w:fldCharType="end"/>
+      </w:r>
       <w:r>
         <w:t>: Ordre des tests:</w:t>
       </w:r>
@@ -1310,7 +1323,7 @@
     </w:p>
     <w:p>
       <w:pPr>
-        <w:pStyle w:val="Titre1"/>
+        <w:pStyle w:val="Heading1"/>
         <w:rPr>
           <w:lang w:val="fr-CA"/>
         </w:rPr>
@@ -1328,6 +1341,113 @@
           <w:lang w:val="fr-CA"/>
         </w:rPr>
       </w:pPr>
+    </w:p>
+    <w:p>
+      <w:pPr>
+        <w:rPr>
+          <w:b/>
+          <w:lang w:val="fr-CA"/>
+        </w:rPr>
+      </w:pPr>
+      <w:r>
+        <w:rPr>
+          <w:b/>
+          <w:lang w:val="fr-CA"/>
+        </w:rPr>
+        <w:lastRenderedPageBreak/>
+        <w:t>Critère d’adéquation</w:t>
+      </w:r>
+    </w:p>
+    <w:p>
+      <w:pPr>
+        <w:rPr>
+          <w:lang w:val="fr-CA"/>
+        </w:rPr>
+      </w:pPr>
+      <w:r>
+        <w:rPr>
+          <w:lang w:val="fr-CA"/>
+        </w:rPr>
+        <w:t xml:space="preserve">Le critère d’adéquation retenu est la couverture des branches. Ce choix fut arrêté à cause de sa simplicité. Nous utilisons </w:t>
+      </w:r>
+      <w:proofErr w:type="spellStart"/>
+      <w:r>
+        <w:rPr>
+          <w:lang w:val="fr-CA"/>
+        </w:rPr>
+        <w:t>JaCoCo</w:t>
+      </w:r>
+      <w:proofErr w:type="spellEnd"/>
+      <w:r>
+        <w:rPr>
+          <w:lang w:val="fr-CA"/>
+        </w:rPr>
+        <w:t xml:space="preserve"> pour l’évaluer. Il est à noter que les fonctions main sont ignorées.</w:t>
+      </w:r>
+    </w:p>
+    <w:p>
+      <w:pPr>
+        <w:rPr>
+          <w:b/>
+          <w:lang w:val="fr-CA"/>
+        </w:rPr>
+      </w:pPr>
+      <w:r>
+        <w:rPr>
+          <w:b/>
+          <w:lang w:val="fr-CA"/>
+        </w:rPr>
+        <w:t>Queue</w:t>
+      </w:r>
+    </w:p>
+    <w:p>
+      <w:pPr>
+        <w:rPr>
+          <w:lang w:val="fr-CA"/>
+        </w:rPr>
+      </w:pPr>
+      <w:r>
+        <w:rPr>
+          <w:lang w:val="fr-CA"/>
+        </w:rPr>
+        <w:t>Toutes les branches ont été testées. Seule la fonction main a été ignorée.</w:t>
+      </w:r>
+      <w:bookmarkStart w:id="0" w:name="_GoBack"/>
+      <w:bookmarkEnd w:id="0"/>
+    </w:p>
+    <w:p>
+      <w:pPr>
+        <w:rPr>
+          <w:b/>
+          <w:lang w:val="fr-CA"/>
+        </w:rPr>
+      </w:pPr>
+      <w:r>
+        <w:rPr>
+          <w:b/>
+          <w:lang w:val="fr-CA"/>
+        </w:rPr>
+        <w:t>Graph</w:t>
+      </w:r>
+    </w:p>
+    <w:p>
+      <w:pPr>
+        <w:rPr>
+          <w:lang w:val="fr-CA"/>
+        </w:rPr>
+      </w:pPr>
+      <w:r>
+        <w:rPr>
+          <w:lang w:val="fr-CA"/>
+        </w:rPr>
+        <w:t>Toutes les branches ont été testées. Seule la fonction main a été ignorée.</w:t>
+      </w:r>
+      <w:r>
+        <w:rPr>
+          <w:lang w:val="fr-CA"/>
+        </w:rPr>
+        <w:t xml:space="preserve"> Nous avons utilisé 4 fichiers de tests qui au même endroit que le fichier de test.</w:t>
+      </w:r>
     </w:p>
     <w:p>
       <w:pPr>
@@ -1343,7 +1463,6 @@
           <w:b/>
           <w:lang w:val="fr-CA"/>
         </w:rPr>
-        <w:lastRenderedPageBreak/>
         <w:t>bipartiteX</w:t>
       </w:r>
       <w:proofErr w:type="spellEnd"/>
@@ -1493,8 +1612,6 @@
         </w:rPr>
         <w:t xml:space="preserve"> arc. </w:t>
       </w:r>
-      <w:bookmarkStart w:id="0" w:name="_GoBack"/>
-      <w:bookmarkEnd w:id="0"/>
       <w:r>
         <w:rPr>
           <w:lang w:val="fr-CA"/>
@@ -1708,14 +1825,7 @@
           <w:b/>
           <w:lang w:val="fr-CA"/>
         </w:rPr>
-        <w:t>bipartiteX</w:t>
-      </w:r>
-      <w:r>
-        <w:rPr>
-          <w:b/>
-          <w:lang w:val="fr-CA"/>
-        </w:rPr>
-        <w:t>Extended</w:t>
+        <w:t>bipartiteXExtended</w:t>
       </w:r>
       <w:proofErr w:type="spellEnd"/>
       <w:proofErr w:type="gramEnd"/>
@@ -1824,7 +1934,7 @@
       </w:pPr>
     </w:pPrDefault>
   </w:docDefaults>
-  <w:latentStyles w:defLockedState="0" w:defUIPriority="99" w:defSemiHidden="0" w:defUnhideWhenUsed="0" w:defQFormat="0" w:count="376">
+  <w:latentStyles w:defLockedState="0" w:defUIPriority="99" w:defSemiHidden="0" w:defUnhideWhenUsed="0" w:defQFormat="0" w:count="375">
     <w:lsdException w:name="Normal" w:uiPriority="0" w:qFormat="1"/>
     <w:lsdException w:name="heading 1" w:uiPriority="9" w:qFormat="1"/>
     <w:lsdException w:name="heading 2" w:semiHidden="1" w:uiPriority="9" w:unhideWhenUsed="1" w:qFormat="1"/>
@@ -1930,6 +2040,7 @@
     <w:lsdException w:name="HTML Sample" w:semiHidden="1" w:unhideWhenUsed="1"/>
     <w:lsdException w:name="HTML Typewriter" w:semiHidden="1" w:unhideWhenUsed="1"/>
     <w:lsdException w:name="HTML Variable" w:semiHidden="1" w:unhideWhenUsed="1"/>
+    <w:lsdException w:name="Normal Table" w:semiHidden="1" w:unhideWhenUsed="1"/>
     <w:lsdException w:name="annotation subject" w:semiHidden="1" w:unhideWhenUsed="1"/>
     <w:lsdException w:name="No List" w:semiHidden="1" w:unhideWhenUsed="1"/>
     <w:lsdException w:name="Outline List 1" w:semiHidden="1" w:unhideWhenUsed="1"/>
@@ -1976,8 +2087,10 @@
     <w:lsdException w:name="Table Subtle 2" w:semiHidden="1" w:unhideWhenUsed="1"/>
     <w:lsdException w:name="Table Web 1" w:semiHidden="1" w:unhideWhenUsed="1"/>
     <w:lsdException w:name="Table Web 2" w:semiHidden="1" w:unhideWhenUsed="1"/>
+    <w:lsdException w:name="Table Web 3" w:semiHidden="1" w:unhideWhenUsed="1"/>
     <w:lsdException w:name="Balloon Text" w:semiHidden="1" w:unhideWhenUsed="1"/>
     <w:lsdException w:name="Table Grid" w:uiPriority="39"/>
+    <w:lsdException w:name="Table Theme" w:semiHidden="1" w:unhideWhenUsed="1"/>
     <w:lsdException w:name="Placeholder Text" w:semiHidden="1"/>
     <w:lsdException w:name="No Spacing" w:uiPriority="1" w:qFormat="1"/>
     <w:lsdException w:name="Light Shading" w:uiPriority="60"/>
@@ -2197,17 +2310,16 @@
     <w:lsdException w:name="Smart Hyperlink" w:semiHidden="1" w:unhideWhenUsed="1"/>
     <w:lsdException w:name="Hashtag" w:semiHidden="1" w:unhideWhenUsed="1"/>
     <w:lsdException w:name="Unresolved Mention" w:semiHidden="1" w:unhideWhenUsed="1"/>
-    <w:lsdException w:name="Smart Link" w:semiHidden="1" w:unhideWhenUsed="1"/>
   </w:latentStyles>
   <w:style w:type="paragraph" w:default="1" w:styleId="Normal">
     <w:name w:val="Normal"/>
     <w:qFormat/>
   </w:style>
-  <w:style w:type="paragraph" w:styleId="Titre1">
+  <w:style w:type="paragraph" w:styleId="Heading1">
     <w:name w:val="heading 1"/>
     <w:basedOn w:val="Normal"/>
     <w:next w:val="Normal"/>
-    <w:link w:val="Titre1Car"/>
+    <w:link w:val="Heading1Char"/>
     <w:uiPriority w:val="9"/>
     <w:qFormat/>
     <w:rsid w:val="00287E6C"/>
@@ -2224,13 +2336,13 @@
       <w:szCs w:val="32"/>
     </w:rPr>
   </w:style>
-  <w:style w:type="character" w:default="1" w:styleId="Policepardfaut">
+  <w:style w:type="character" w:default="1" w:styleId="DefaultParagraphFont">
     <w:name w:val="Default Paragraph Font"/>
     <w:uiPriority w:val="1"/>
     <w:semiHidden/>
     <w:unhideWhenUsed/>
   </w:style>
-  <w:style w:type="table" w:default="1" w:styleId="TableauNormal">
+  <w:style w:type="table" w:default="1" w:styleId="TableNormal">
     <w:name w:val="Normal Table"/>
     <w:uiPriority w:val="99"/>
     <w:semiHidden/>
@@ -2245,15 +2357,15 @@
       </w:tblCellMar>
     </w:tblPr>
   </w:style>
-  <w:style w:type="numbering" w:default="1" w:styleId="Aucuneliste">
+  <w:style w:type="numbering" w:default="1" w:styleId="NoList">
     <w:name w:val="No List"/>
     <w:uiPriority w:val="99"/>
     <w:semiHidden/>
     <w:unhideWhenUsed/>
   </w:style>
-  <w:style w:type="table" w:styleId="Grilledutableau">
+  <w:style w:type="table" w:styleId="TableGrid">
     <w:name w:val="Table Grid"/>
-    <w:basedOn w:val="TableauNormal"/>
+    <w:basedOn w:val="TableNormal"/>
     <w:uiPriority w:val="39"/>
     <w:rsid w:val="00F95BC0"/>
     <w:pPr>
@@ -2270,7 +2382,7 @@
       </w:tblBorders>
     </w:tblPr>
   </w:style>
-  <w:style w:type="paragraph" w:styleId="Lgende">
+  <w:style w:type="paragraph" w:styleId="Caption">
     <w:name w:val="caption"/>
     <w:basedOn w:val="Normal"/>
     <w:next w:val="Normal"/>
@@ -2289,10 +2401,10 @@
       <w:szCs w:val="18"/>
     </w:rPr>
   </w:style>
-  <w:style w:type="paragraph" w:styleId="Textedebulles">
+  <w:style w:type="paragraph" w:styleId="BalloonText">
     <w:name w:val="Balloon Text"/>
     <w:basedOn w:val="Normal"/>
-    <w:link w:val="TextedebullesCar"/>
+    <w:link w:val="BalloonTextChar"/>
     <w:uiPriority w:val="99"/>
     <w:semiHidden/>
     <w:unhideWhenUsed/>
@@ -2306,10 +2418,10 @@
       <w:szCs w:val="18"/>
     </w:rPr>
   </w:style>
-  <w:style w:type="character" w:customStyle="1" w:styleId="TextedebullesCar">
-    <w:name w:val="Texte de bulles Car"/>
-    <w:basedOn w:val="Policepardfaut"/>
-    <w:link w:val="Textedebulles"/>
+  <w:style w:type="character" w:customStyle="1" w:styleId="BalloonTextChar">
+    <w:name w:val="Balloon Text Char"/>
+    <w:basedOn w:val="DefaultParagraphFont"/>
+    <w:link w:val="BalloonText"/>
     <w:uiPriority w:val="99"/>
     <w:semiHidden/>
     <w:rsid w:val="00FF3662"/>
@@ -2319,10 +2431,10 @@
       <w:szCs w:val="18"/>
     </w:rPr>
   </w:style>
-  <w:style w:type="character" w:customStyle="1" w:styleId="Titre1Car">
-    <w:name w:val="Titre 1 Car"/>
-    <w:basedOn w:val="Policepardfaut"/>
-    <w:link w:val="Titre1"/>
+  <w:style w:type="character" w:customStyle="1" w:styleId="Heading1Char">
+    <w:name w:val="Heading 1 Char"/>
+    <w:basedOn w:val="DefaultParagraphFont"/>
+    <w:link w:val="Heading1"/>
     <w:uiPriority w:val="9"/>
     <w:rsid w:val="00287E6C"/>
     <w:rPr>
@@ -2332,9 +2444,9 @@
       <w:szCs w:val="32"/>
     </w:rPr>
   </w:style>
-  <w:style w:type="character" w:styleId="lev">
+  <w:style w:type="character" w:styleId="Strong">
     <w:name w:val="Strong"/>
-    <w:basedOn w:val="Policepardfaut"/>
+    <w:basedOn w:val="DefaultParagraphFont"/>
     <w:uiPriority w:val="22"/>
     <w:qFormat/>
     <w:rsid w:val="00287E6C"/>
